--- a/c#/2017年/12月8日/继承/继承的详解.docx
+++ b/c#/2017年/12月8日/继承/继承的详解.docx
@@ -94,7 +94,18 @@
           <w:szCs w:val="32"/>
           <w:lang w:val="en-US" w:eastAsia="zh-CN"/>
         </w:rPr>
-        <w:t>：儿子类继承父亲类，父亲类继承爷爷类，爷爷类继承祖爷爷类，那么儿子类就拥有了 父亲类、爷爷类、祖爷爷类的所有属性和方法</w:t>
+        <w:t>：派生类会以直接或间接的方式继承基类(包括基类所继承的另一个根</w:t>
+      </w:r>
+      <w:bookmarkStart w:id="0" w:name="_GoBack"/>
+      <w:bookmarkEnd w:id="0"/>
+      <w:r>
+        <w:rPr>
+          <w:rFonts w:hint="eastAsia" w:ascii="微软雅黑" w:hAnsi="微软雅黑" w:eastAsia="微软雅黑" w:cs="微软雅黑"/>
+          <w:sz w:val="32"/>
+          <w:szCs w:val="32"/>
+          <w:lang w:val="en-US" w:eastAsia="zh-CN"/>
+        </w:rPr>
+        <w:t>基类)的所有的合法的成员，包括基类所重写的抽象成员、所实现的接口等等</w:t>
       </w:r>
     </w:p>
     <w:p>
@@ -1333,18 +1344,7 @@
           <w:szCs w:val="32"/>
           <w:lang w:val="en-US" w:eastAsia="zh-CN"/>
         </w:rPr>
-        <w:t>除非，我们自己手动添加一个无参的构造方法</w:t>
-      </w:r>
-      <w:bookmarkStart w:id="0" w:name="_GoBack"/>
-      <w:bookmarkEnd w:id="0"/>
-      <w:r>
-        <w:rPr>
-          <w:rFonts w:hint="eastAsia" w:ascii="微软雅黑" w:hAnsi="微软雅黑" w:eastAsia="微软雅黑" w:cs="微软雅黑"/>
-          <w:sz w:val="32"/>
-          <w:szCs w:val="32"/>
-          <w:lang w:val="en-US" w:eastAsia="zh-CN"/>
-        </w:rPr>
-        <w:t>写在下面，然后父类在实例化的时候有无参的构造方法给子类调用</w:t>
+        <w:t>除非，我们自己手动添加一个无参的构造方法写在下面，然后父类在实例化的时候有无参的构造方法给子类调用</w:t>
       </w:r>
     </w:p>
     <w:p>
